--- a/Electives/INFOMEBD_Epidemiology and Big Data.docx
+++ b/Electives/INFOMEBD_Epidemiology and Big Data.docx
@@ -6,6 +6,16 @@
       <w:pPr>
         <w:spacing w:after="0" w:line="240" w:lineRule="auto"/>
         <w:rPr>
+          <w:rFonts w:ascii="Arial" w:eastAsia="Times New Roman" w:hAnsi="Arial" w:cs="Arial"/>
+          <w:sz w:val="36"/>
+          <w:szCs w:val="36"/>
+        </w:rPr>
+      </w:pPr>
+    </w:p>
+    <w:p>
+      <w:pPr>
+        <w:spacing w:after="0" w:line="240" w:lineRule="auto"/>
+        <w:rPr>
           <w:rFonts w:ascii="Times New Roman" w:eastAsia="Times New Roman" w:hAnsi="Times New Roman" w:cs="Times New Roman"/>
           <w:sz w:val="36"/>
           <w:szCs w:val="36"/>
@@ -47,6 +57,36 @@
           <w:sz w:val="21"/>
           <w:szCs w:val="21"/>
         </w:rPr>
+        <w:t>BLOCK D</w:t>
+      </w:r>
+    </w:p>
+    <w:p>
+      <w:pPr>
+        <w:shd w:val="clear" w:color="auto" w:fill="FAFAFA"/>
+        <w:spacing w:after="0" w:line="240" w:lineRule="auto"/>
+        <w:rPr>
+          <w:rFonts w:ascii="Arial" w:eastAsia="Times New Roman" w:hAnsi="Arial" w:cs="Arial"/>
+          <w:sz w:val="21"/>
+          <w:szCs w:val="21"/>
+        </w:rPr>
+      </w:pPr>
+    </w:p>
+    <w:p>
+      <w:pPr>
+        <w:shd w:val="clear" w:color="auto" w:fill="FAFAFA"/>
+        <w:spacing w:after="0" w:line="240" w:lineRule="auto"/>
+        <w:rPr>
+          <w:rFonts w:ascii="Arial" w:eastAsia="Times New Roman" w:hAnsi="Arial" w:cs="Arial"/>
+          <w:sz w:val="21"/>
+          <w:szCs w:val="21"/>
+        </w:rPr>
+      </w:pPr>
+      <w:r>
+        <w:rPr>
+          <w:rFonts w:ascii="Arial" w:eastAsia="Times New Roman" w:hAnsi="Arial" w:cs="Arial"/>
+          <w:sz w:val="21"/>
+          <w:szCs w:val="21"/>
+        </w:rPr>
         <w:t>General information</w:t>
       </w:r>
     </w:p>
@@ -514,6 +554,7 @@
           <w:sz w:val="21"/>
           <w:szCs w:val="21"/>
         </w:rPr>
+        <w:lastRenderedPageBreak/>
         <w:t>In this course, we therefore also will discuss how a meta-analysis involving IPD can be interventions, to investigate the accuracy of diagnostic tests, to develop clinical prediction models and to externally validate such models.</w:t>
       </w:r>
     </w:p>
@@ -559,7 +600,6 @@
           <w:sz w:val="21"/>
           <w:szCs w:val="21"/>
         </w:rPr>
-        <w:lastRenderedPageBreak/>
         <w:t>Pre-requisites</w:t>
       </w:r>
       <w:r>
